--- a/files/PLATAFORMA SEGUNDO PISO DE LA CUARTA TRANSFORMACIÓN[1].docx
+++ b/files/PLATAFORMA SEGUNDO PISO DE LA CUARTA TRANSFORMACIÓN[1].docx
@@ -54,14 +54,6 @@
     <w:p>
       <w:pPr>
         <w:jc w:val="both"/>
-      </w:pPr>
-      <w:r>
-        <w:t>Registrar la estructura de promoción del voto en el Estado de Michoacán, con miras a la elección para gobernador a celebrarse en junio 2027, por medio de la captura de comités conformados por líderes regionales.</w:t>
-      </w:r>
-    </w:p>
-    <w:p>
-      <w:pPr>
-        <w:jc w:val="both"/>
         <w:rPr>
           <w:b/>
           <w:bCs/>
@@ -76,8 +68,9 @@
           <w:sz w:val="28"/>
           <w:szCs w:val="28"/>
         </w:rPr>
-        <w:t xml:space="preserve">Módulos </w:t>
-      </w:r>
+        <w:t xml:space="preserve">Realiza un </w:t>
+      </w:r>
+      <w:proofErr w:type="spellStart"/>
       <w:r>
         <w:rPr>
           <w:b/>
@@ -85,6 +78,379 @@
           <w:sz w:val="28"/>
           <w:szCs w:val="28"/>
         </w:rPr>
+        <w:t>prompt</w:t>
+      </w:r>
+      <w:proofErr w:type="spellEnd"/>
+      <w:r>
+        <w:rPr>
+          <w:b/>
+          <w:bCs/>
+          <w:sz w:val="28"/>
+          <w:szCs w:val="28"/>
+        </w:rPr>
+        <w:t xml:space="preserve"> para que un agente de IA cree otro proyecto igual que el actual, incluyendo tanto el </w:t>
+      </w:r>
+      <w:proofErr w:type="spellStart"/>
+      <w:r>
+        <w:rPr>
+          <w:b/>
+          <w:bCs/>
+          <w:sz w:val="28"/>
+          <w:szCs w:val="28"/>
+        </w:rPr>
+        <w:t>backend</w:t>
+      </w:r>
+      <w:proofErr w:type="spellEnd"/>
+      <w:r>
+        <w:rPr>
+          <w:b/>
+          <w:bCs/>
+          <w:sz w:val="28"/>
+          <w:szCs w:val="28"/>
+        </w:rPr>
+        <w:t xml:space="preserve"> como los diferentes </w:t>
+      </w:r>
+      <w:proofErr w:type="spellStart"/>
+      <w:r>
+        <w:rPr>
+          <w:b/>
+          <w:bCs/>
+          <w:sz w:val="28"/>
+          <w:szCs w:val="28"/>
+        </w:rPr>
+        <w:t>frontends</w:t>
+      </w:r>
+      <w:proofErr w:type="spellEnd"/>
+      <w:r>
+        <w:rPr>
+          <w:b/>
+          <w:bCs/>
+          <w:sz w:val="28"/>
+          <w:szCs w:val="28"/>
+        </w:rPr>
+        <w:t>, instruye al modelo que realice una arquitectura basada en que el sistema será vendido por suscripción, es decir, el mismo sistema podrá ser utilizado por clientes diferentes, cada uno con su espacio diferente.</w:t>
+      </w:r>
+    </w:p>
+    <w:p>
+      <w:pPr>
+        <w:jc w:val="both"/>
+        <w:rPr>
+          <w:b/>
+          <w:bCs/>
+          <w:sz w:val="28"/>
+          <w:szCs w:val="28"/>
+        </w:rPr>
+      </w:pPr>
+      <w:r>
+        <w:rPr>
+          <w:b/>
+          <w:bCs/>
+          <w:sz w:val="28"/>
+          <w:szCs w:val="28"/>
+        </w:rPr>
+        <w:t xml:space="preserve">El </w:t>
+      </w:r>
+      <w:proofErr w:type="spellStart"/>
+      <w:r>
+        <w:rPr>
+          <w:b/>
+          <w:bCs/>
+          <w:sz w:val="28"/>
+          <w:szCs w:val="28"/>
+        </w:rPr>
+        <w:t>prompt</w:t>
+      </w:r>
+      <w:proofErr w:type="spellEnd"/>
+      <w:r>
+        <w:rPr>
+          <w:b/>
+          <w:bCs/>
+          <w:sz w:val="28"/>
+          <w:szCs w:val="28"/>
+        </w:rPr>
+        <w:t xml:space="preserve"> original del proyecto actual, es el siguiente, considera las instrucciones que creas necesarias:</w:t>
+      </w:r>
+    </w:p>
+    <w:p>
+      <w:pPr>
+        <w:jc w:val="both"/>
+        <w:rPr>
+          <w:b/>
+          <w:bCs/>
+          <w:sz w:val="28"/>
+          <w:szCs w:val="28"/>
+        </w:rPr>
+      </w:pPr>
+      <w:r>
+        <w:rPr>
+          <w:b/>
+          <w:bCs/>
+          <w:sz w:val="28"/>
+          <w:szCs w:val="28"/>
+        </w:rPr>
+        <w:t>------&gt;</w:t>
+      </w:r>
+    </w:p>
+    <w:p>
+      <w:pPr>
+        <w:jc w:val="both"/>
+      </w:pPr>
+      <w:r>
+        <w:t>Desarrolla una aplicación web cuyo objetivo es registrar comités políticos para la promoción del voto, integrados por 10 personas y que cumpla las siguientes condiciones:</w:t>
+      </w:r>
+    </w:p>
+    <w:p>
+      <w:pPr>
+        <w:ind w:left="708"/>
+        <w:jc w:val="both"/>
+      </w:pPr>
+      <w:r>
+        <w:t>1.</w:t>
+      </w:r>
+      <w:r>
+        <w:tab/>
+        <w:t>Cada comité se debe registrar usando Nombre del comité, número de sección, tipo de comité (maestros, transportistas, seccionales, municipales, deportistas) y nombre del responsable (que será el mismo nombre del usuario que creó el comité)</w:t>
+      </w:r>
+    </w:p>
+    <w:p>
+      <w:pPr>
+        <w:ind w:left="708"/>
+        <w:jc w:val="both"/>
+      </w:pPr>
+      <w:r>
+        <w:t>2.</w:t>
+      </w:r>
+      <w:r>
+        <w:tab/>
+        <w:t xml:space="preserve">Para cada integrante del comité se debe recabar la siguiente información por medio de un formulario validado: Nombre completo, clave INE, teléfono celular, email de </w:t>
+      </w:r>
+      <w:proofErr w:type="spellStart"/>
+      <w:r>
+        <w:t>gmail</w:t>
+      </w:r>
+      <w:proofErr w:type="spellEnd"/>
+      <w:r>
+        <w:t>, número de sección, nombre del político que lo invitó a participar.</w:t>
+      </w:r>
+    </w:p>
+    <w:p>
+      <w:pPr>
+        <w:ind w:left="708"/>
+        <w:jc w:val="both"/>
+      </w:pPr>
+      <w:r>
+        <w:t>3.</w:t>
+      </w:r>
+      <w:r>
+        <w:tab/>
+        <w:t>Se debe iniciar sesión usando una cuenta de Google de Gmail</w:t>
+      </w:r>
+    </w:p>
+    <w:p>
+      <w:pPr>
+        <w:ind w:left="708"/>
+        <w:jc w:val="both"/>
+      </w:pPr>
+      <w:r>
+        <w:t>4.</w:t>
+      </w:r>
+      <w:r>
+        <w:tab/>
+        <w:t xml:space="preserve">La aplicación debe contar con un menú de hamburguesa estilo dispositivo móvil de Material </w:t>
+      </w:r>
+      <w:proofErr w:type="spellStart"/>
+      <w:r>
+        <w:t>Design</w:t>
+      </w:r>
+      <w:proofErr w:type="spellEnd"/>
+    </w:p>
+    <w:p>
+      <w:pPr>
+        <w:ind w:left="708"/>
+        <w:jc w:val="both"/>
+      </w:pPr>
+      <w:r>
+        <w:t>5.</w:t>
+      </w:r>
+      <w:r>
+        <w:tab/>
+        <w:t>Debe tener un diseño responsivo, ya que el 90 por ciento de los dispositivos que usarán la aplicación, serán teléfonos celulares</w:t>
+      </w:r>
+    </w:p>
+    <w:p>
+      <w:pPr>
+        <w:ind w:left="708"/>
+        <w:jc w:val="both"/>
+      </w:pPr>
+      <w:r>
+        <w:t>6.</w:t>
+      </w:r>
+      <w:r>
+        <w:tab/>
+        <w:t xml:space="preserve">Colores y logotipo </w:t>
+      </w:r>
+      <w:proofErr w:type="spellStart"/>
+      <w:r>
+        <w:t>adapatables</w:t>
+      </w:r>
+      <w:proofErr w:type="spellEnd"/>
+      <w:r>
+        <w:t xml:space="preserve"> para cada cliente dentro de su perfil</w:t>
+      </w:r>
+    </w:p>
+    <w:p>
+      <w:pPr>
+        <w:ind w:left="708"/>
+        <w:jc w:val="both"/>
+      </w:pPr>
+      <w:r>
+        <w:t>7.</w:t>
+      </w:r>
+      <w:r>
+        <w:tab/>
+      </w:r>
+      <w:proofErr w:type="spellStart"/>
+      <w:r>
+        <w:t>Frontend</w:t>
+      </w:r>
+      <w:proofErr w:type="spellEnd"/>
+      <w:r>
+        <w:t xml:space="preserve"> con </w:t>
+      </w:r>
+      <w:proofErr w:type="spellStart"/>
+      <w:r>
+        <w:t>React</w:t>
+      </w:r>
+      <w:proofErr w:type="spellEnd"/>
+      <w:r>
+        <w:t xml:space="preserve"> JS en la carpeta “</w:t>
+      </w:r>
+      <w:proofErr w:type="spellStart"/>
+      <w:r>
+        <w:t>comites</w:t>
+      </w:r>
+      <w:proofErr w:type="spellEnd"/>
+      <w:r>
+        <w:t xml:space="preserve">” y </w:t>
+      </w:r>
+      <w:proofErr w:type="spellStart"/>
+      <w:r>
+        <w:t>backend</w:t>
+      </w:r>
+      <w:proofErr w:type="spellEnd"/>
+      <w:r>
+        <w:t xml:space="preserve"> con Python </w:t>
+      </w:r>
+      <w:proofErr w:type="spellStart"/>
+      <w:r>
+        <w:t>FastAPI</w:t>
+      </w:r>
+      <w:proofErr w:type="spellEnd"/>
+      <w:r>
+        <w:t xml:space="preserve"> en la carpeta “</w:t>
+      </w:r>
+      <w:proofErr w:type="spellStart"/>
+      <w:r>
+        <w:t>backend</w:t>
+      </w:r>
+      <w:proofErr w:type="spellEnd"/>
+      <w:r>
+        <w:t>”</w:t>
+      </w:r>
+    </w:p>
+    <w:p>
+      <w:pPr>
+        <w:ind w:left="708"/>
+        <w:jc w:val="both"/>
+      </w:pPr>
+      <w:r>
+        <w:t>8.</w:t>
+      </w:r>
+      <w:r>
+        <w:tab/>
+        <w:t>La aplicación debe ser sencilla y amigable para ser utilizada por personas con poco conocimiento de tecnología.</w:t>
+      </w:r>
+    </w:p>
+    <w:p>
+      <w:pPr>
+        <w:ind w:left="708"/>
+        <w:jc w:val="both"/>
+      </w:pPr>
+      <w:r>
+        <w:lastRenderedPageBreak/>
+        <w:t>9.</w:t>
+      </w:r>
+      <w:r>
+        <w:tab/>
+        <w:t>Por comité deberá haber un ícono de clip el cual permitirá subir archivos de imagen por medio de la cámara del dispositivo, los cuales estarán ligados al comité</w:t>
+      </w:r>
+    </w:p>
+    <w:p>
+      <w:pPr>
+        <w:ind w:left="708"/>
+        <w:jc w:val="both"/>
+      </w:pPr>
+      <w:r>
+        <w:t>10.</w:t>
+      </w:r>
+      <w:r>
+        <w:tab/>
+        <w:t>Las relaciones entre las entidades de datos serían usuario o responsable del comité -&gt; comité -&gt; integrantes. Adicionalmente comité -&gt; documentos.</w:t>
+      </w:r>
+    </w:p>
+    <w:p>
+      <w:pPr>
+        <w:ind w:left="708"/>
+        <w:jc w:val="both"/>
+      </w:pPr>
+      <w:r>
+        <w:t>11.</w:t>
+      </w:r>
+      <w:r>
+        <w:tab/>
+        <w:t>Deberá existir una jerarquía para la promoción del voto, y para líderes de comités, por ejemplo, primero el coordinador de distrito, luego coordinador de municipio y más abajo coordinador de sección, al final presidentes de comités e integrantes de comité.</w:t>
+      </w:r>
+    </w:p>
+    <w:p>
+      <w:pPr>
+        <w:jc w:val="both"/>
+      </w:pPr>
+      <w:r>
+        <w:t xml:space="preserve">Registrar la estructura de promoción del voto </w:t>
+      </w:r>
+      <w:r>
+        <w:t>genérica adaptable para cualquier elección en México</w:t>
+      </w:r>
+      <w:r>
+        <w:t>, por medio de la captura de comités conformados por líderes regionales.</w:t>
+      </w:r>
+    </w:p>
+    <w:p>
+      <w:pPr>
+        <w:jc w:val="both"/>
+        <w:rPr>
+          <w:b/>
+          <w:bCs/>
+          <w:sz w:val="28"/>
+          <w:szCs w:val="28"/>
+        </w:rPr>
+      </w:pPr>
+      <w:r>
+        <w:rPr>
+          <w:b/>
+          <w:bCs/>
+          <w:sz w:val="28"/>
+          <w:szCs w:val="28"/>
+        </w:rPr>
+        <w:t xml:space="preserve">Módulos </w:t>
+      </w:r>
+      <w:r>
+        <w:rPr>
+          <w:b/>
+          <w:bCs/>
+          <w:sz w:val="28"/>
+          <w:szCs w:val="28"/>
+        </w:rPr>
         <w:t>que integran el sistema:</w:t>
       </w:r>
     </w:p>
@@ -290,7 +656,13 @@
         <w:jc w:val="both"/>
       </w:pPr>
       <w:r>
-        <w:t>Establecer una estructura como la siguiente:</w:t>
+        <w:t>Establecer una estructura</w:t>
+      </w:r>
+      <w:r>
+        <w:t xml:space="preserve"> jerárquica</w:t>
+      </w:r>
+      <w:r>
+        <w:t xml:space="preserve"> como la siguiente:</w:t>
       </w:r>
       <w:r>
         <w:t xml:space="preserve"> Coordinación Estatal -&gt; coordinadores Regionales -&gt; Coordinadores Distritales / Seccionales -&gt; Comités Locales (colonias/comunidades) -&gt; Promotores del Voto -&gt; Personas Promovidas</w:t>
@@ -367,6 +739,7 @@
         <w:jc w:val="both"/>
       </w:pPr>
       <w:r>
+        <w:lastRenderedPageBreak/>
         <w:t>Panel de edición de perfil donde pueden poner su nombre completo</w:t>
       </w:r>
       <w:r>
@@ -407,30 +780,11 @@
           <w:numId w:val="1"/>
         </w:numPr>
         <w:jc w:val="both"/>
+        <w:rPr>
+          <w:lang w:val="en-US"/>
+        </w:rPr>
       </w:pPr>
       <w:bookmarkStart w:id="1" w:name="_Hlk208864828"/>
-      <w:r>
-        <w:t xml:space="preserve">Colores </w:t>
-      </w:r>
-      <w:r>
-        <w:t>#8b1e3f</w:t>
-      </w:r>
-      <w:r>
-        <w:t xml:space="preserve"> con negro y gris</w:t>
-      </w:r>
-    </w:p>
-    <w:p>
-      <w:pPr>
-        <w:pStyle w:val="Prrafodelista"/>
-        <w:numPr>
-          <w:ilvl w:val="0"/>
-          <w:numId w:val="1"/>
-        </w:numPr>
-        <w:jc w:val="both"/>
-        <w:rPr>
-          <w:lang w:val="en-US"/>
-        </w:rPr>
-      </w:pPr>
       <w:r>
         <w:rPr>
           <w:lang w:val="en-US"/>
@@ -468,7 +822,6 @@
           <w:bCs/>
           <w:u w:val="single"/>
         </w:rPr>
-        <w:lastRenderedPageBreak/>
         <w:t xml:space="preserve">Módulo 2 </w:t>
       </w:r>
       <w:r>
@@ -898,6 +1251,7 @@
       </w:pPr>
       <w:proofErr w:type="spellStart"/>
       <w:r>
+        <w:lastRenderedPageBreak/>
         <w:t>Mariadb</w:t>
       </w:r>
       <w:proofErr w:type="spellEnd"/>
@@ -985,6 +1339,14 @@
       </w:r>
       <w:r>
         <w:t>Gmail</w:t>
+      </w:r>
+    </w:p>
+    <w:p>
+      <w:pPr>
+        <w:jc w:val="both"/>
+      </w:pPr>
+      <w:r>
+        <w:t>--------&gt;</w:t>
       </w:r>
     </w:p>
     <w:p>
